--- a/Post Production Notes.docx
+++ b/Post Production Notes.docx
@@ -146,21 +146,2348 @@
       <w:r>
         <w:t>Chris 33%</w:t>
       </w:r>
+    </w:p>
+    <w:p>
+      <w:pPr>
+        <w:jc w:val="center"/>
+      </w:pPr>
+    </w:p>
+    <w:p>
+      <w:pPr>
+        <w:rPr>
+          <w:b/>
+          <w:sz w:val="28"/>
+        </w:rPr>
+      </w:pPr>
+      <w:r>
+        <w:rPr>
+          <w:b/>
+          <w:sz w:val="28"/>
+        </w:rPr>
+        <w:t>Example Interface with Application</w:t>
+      </w:r>
+    </w:p>
+    <w:p>
+      <w:pPr>
+        <w:contextualSpacing/>
+        <w:rPr>
+          <w:noProof/>
+        </w:rPr>
+      </w:pPr>
+      <w:r>
+        <w:rPr>
+          <w:noProof/>
+        </w:rPr>
+        <w:t>Welcome back to the Sports League managing program.</w:t>
+      </w:r>
+    </w:p>
+    <w:p>
+      <w:pPr>
+        <w:contextualSpacing/>
+        <w:rPr>
+          <w:noProof/>
+        </w:rPr>
+      </w:pPr>
+    </w:p>
+    <w:p>
+      <w:pPr>
+        <w:contextualSpacing/>
+        <w:rPr>
+          <w:noProof/>
+        </w:rPr>
+      </w:pPr>
+      <w:r>
+        <w:rPr>
+          <w:noProof/>
+        </w:rPr>
+        <w:t>Main Menu:</w:t>
+      </w:r>
+    </w:p>
+    <w:p>
+      <w:pPr>
+        <w:contextualSpacing/>
+        <w:rPr>
+          <w:noProof/>
+        </w:rPr>
+      </w:pPr>
+      <w:r>
+        <w:rPr>
+          <w:noProof/>
+        </w:rPr>
+        <w:t>Enter '1' to add to a relation.</w:t>
+      </w:r>
+    </w:p>
+    <w:p>
+      <w:pPr>
+        <w:contextualSpacing/>
+        <w:rPr>
+          <w:noProof/>
+        </w:rPr>
+      </w:pPr>
+      <w:r>
+        <w:rPr>
+          <w:noProof/>
+        </w:rPr>
+        <w:t>Enter '2' to remove from a relation.</w:t>
+      </w:r>
+    </w:p>
+    <w:p>
+      <w:pPr>
+        <w:contextualSpacing/>
+        <w:rPr>
+          <w:noProof/>
+        </w:rPr>
+      </w:pPr>
+      <w:r>
+        <w:rPr>
+          <w:noProof/>
+        </w:rPr>
+        <w:t>Enter '3' to show information from a relation.</w:t>
+      </w:r>
+    </w:p>
+    <w:p>
+      <w:pPr>
+        <w:contextualSpacing/>
+        <w:rPr>
+          <w:noProof/>
+        </w:rPr>
+      </w:pPr>
+      <w:r>
+        <w:rPr>
+          <w:noProof/>
+        </w:rPr>
+        <w:t>Enter '4' to display the games associated with a specific sport.</w:t>
+      </w:r>
+    </w:p>
+    <w:p>
+      <w:pPr>
+        <w:contextualSpacing/>
+        <w:rPr>
+          <w:noProof/>
+        </w:rPr>
+      </w:pPr>
+      <w:r>
+        <w:rPr>
+          <w:noProof/>
+        </w:rPr>
+        <w:t>Enter '5' to display the sport that a player plays.</w:t>
+      </w:r>
+    </w:p>
+    <w:p>
+      <w:pPr>
+        <w:contextualSpacing/>
+        <w:rPr>
+          <w:noProof/>
+        </w:rPr>
+      </w:pPr>
+      <w:r>
+        <w:rPr>
+          <w:noProof/>
+        </w:rPr>
+        <w:t>Enter '6' to display games in which a team could participate.</w:t>
+      </w:r>
+    </w:p>
+    <w:p>
+      <w:pPr>
+        <w:contextualSpacing/>
+        <w:rPr>
+          <w:noProof/>
+        </w:rPr>
+      </w:pPr>
+      <w:r>
+        <w:rPr>
+          <w:noProof/>
+        </w:rPr>
+        <w:t>Enter '7' to change the location of a game.</w:t>
+      </w:r>
+    </w:p>
+    <w:p>
+      <w:pPr>
+        <w:contextualSpacing/>
+        <w:rPr>
+          <w:noProof/>
+        </w:rPr>
+      </w:pPr>
+      <w:r>
+        <w:rPr>
+          <w:noProof/>
+        </w:rPr>
+        <w:lastRenderedPageBreak/>
+        <w:t>Enter '8' to change the time of a game.</w:t>
+      </w:r>
+    </w:p>
+    <w:p>
+      <w:pPr>
+        <w:contextualSpacing/>
+        <w:rPr>
+          <w:noProof/>
+        </w:rPr>
+      </w:pPr>
+      <w:r>
+        <w:rPr>
+          <w:noProof/>
+        </w:rPr>
+        <w:t>Enter '9' to change a sport's season.</w:t>
+      </w:r>
+    </w:p>
+    <w:p>
+      <w:pPr>
+        <w:contextualSpacing/>
+        <w:rPr>
+          <w:noProof/>
+        </w:rPr>
+      </w:pPr>
+      <w:r>
+        <w:rPr>
+          <w:noProof/>
+        </w:rPr>
+        <w:t>Enter '10' to display instructions.</w:t>
+      </w:r>
+    </w:p>
+    <w:p>
+      <w:pPr>
+        <w:contextualSpacing/>
+        <w:rPr>
+          <w:noProof/>
+        </w:rPr>
+      </w:pPr>
+      <w:r>
+        <w:rPr>
+          <w:noProof/>
+        </w:rPr>
+        <w:t>Enter '11' to save</w:t>
+      </w:r>
+    </w:p>
+    <w:p>
+      <w:pPr>
+        <w:contextualSpacing/>
+        <w:rPr>
+          <w:noProof/>
+        </w:rPr>
+      </w:pPr>
+      <w:r>
+        <w:rPr>
+          <w:noProof/>
+        </w:rPr>
+        <w:t>Enter '12' to save and exit.</w:t>
+      </w:r>
+    </w:p>
+    <w:p>
+      <w:pPr>
+        <w:contextualSpacing/>
+        <w:rPr>
+          <w:noProof/>
+        </w:rPr>
+      </w:pPr>
+      <w:r>
+        <w:rPr>
+          <w:noProof/>
+        </w:rPr>
+        <w:t>Enter '13' to exit without saving.</w:t>
+      </w:r>
+    </w:p>
+    <w:p>
+      <w:pPr>
+        <w:contextualSpacing/>
+        <w:rPr>
+          <w:noProof/>
+        </w:rPr>
+      </w:pPr>
+      <w:r>
+        <w:rPr>
+          <w:noProof/>
+        </w:rPr>
+        <w:t>&gt;: 3</w:t>
+      </w:r>
+    </w:p>
+    <w:p>
+      <w:pPr>
+        <w:contextualSpacing/>
+        <w:rPr>
+          <w:noProof/>
+        </w:rPr>
+      </w:pPr>
+      <w:r>
+        <w:rPr>
+          <w:noProof/>
+        </w:rPr>
+        <w:t>Show Menu:</w:t>
+      </w:r>
+    </w:p>
+    <w:p>
+      <w:pPr>
+        <w:contextualSpacing/>
+        <w:rPr>
+          <w:noProof/>
+        </w:rPr>
+      </w:pPr>
+      <w:r>
+        <w:rPr>
+          <w:noProof/>
+        </w:rPr>
+        <w:t>Enter '1' to show the game relation.</w:t>
+      </w:r>
+    </w:p>
+    <w:p>
+      <w:pPr>
+        <w:contextualSpacing/>
+        <w:rPr>
+          <w:noProof/>
+        </w:rPr>
+      </w:pPr>
+      <w:r>
+        <w:rPr>
+          <w:noProof/>
+        </w:rPr>
+        <w:t>Enter '2' to show the player relation.</w:t>
+      </w:r>
+    </w:p>
+    <w:p>
+      <w:pPr>
+        <w:contextualSpacing/>
+        <w:rPr>
+          <w:noProof/>
+        </w:rPr>
+      </w:pPr>
+      <w:r>
+        <w:rPr>
+          <w:noProof/>
+        </w:rPr>
+        <w:t>Enter '3' to show the referee relation.</w:t>
+      </w:r>
+    </w:p>
+    <w:p>
+      <w:pPr>
+        <w:contextualSpacing/>
+        <w:rPr>
+          <w:noProof/>
+        </w:rPr>
+      </w:pPr>
+      <w:r>
+        <w:rPr>
+          <w:noProof/>
+        </w:rPr>
+        <w:t>Enter '4' to show referees and player referees.</w:t>
+      </w:r>
+    </w:p>
+    <w:p>
+      <w:pPr>
+        <w:contextualSpacing/>
+        <w:rPr>
+          <w:noProof/>
+        </w:rPr>
+      </w:pPr>
+      <w:r>
+        <w:rPr>
+          <w:noProof/>
+        </w:rPr>
+        <w:t>Enter '5' to show only players who are not referees.</w:t>
+      </w:r>
+    </w:p>
+    <w:p>
+      <w:pPr>
+        <w:contextualSpacing/>
+        <w:rPr>
+          <w:noProof/>
+        </w:rPr>
+      </w:pPr>
+      <w:r>
+        <w:rPr>
+          <w:noProof/>
+        </w:rPr>
+        <w:t>Enter '6' to show the sports relation.</w:t>
+      </w:r>
+    </w:p>
+    <w:p>
+      <w:pPr>
+        <w:contextualSpacing/>
+        <w:rPr>
+          <w:noProof/>
+        </w:rPr>
+      </w:pPr>
+      <w:r>
+        <w:rPr>
+          <w:noProof/>
+        </w:rPr>
+        <w:t>Enter '7' to display just the names of the sports.</w:t>
+      </w:r>
+    </w:p>
+    <w:p>
+      <w:pPr>
+        <w:contextualSpacing/>
+        <w:rPr>
+          <w:noProof/>
+        </w:rPr>
+      </w:pPr>
+      <w:r>
+        <w:rPr>
+          <w:noProof/>
+        </w:rPr>
+        <w:t>Enter '8' to show the teams relation.</w:t>
+      </w:r>
+    </w:p>
+    <w:p>
+      <w:pPr>
+        <w:contextualSpacing/>
+        <w:rPr>
+          <w:noProof/>
+        </w:rPr>
+      </w:pPr>
+      <w:r>
+        <w:rPr>
+          <w:noProof/>
+        </w:rPr>
+        <w:t>Enter '9' to list the players on a team.</w:t>
+      </w:r>
+    </w:p>
+    <w:p>
+      <w:pPr>
+        <w:contextualSpacing/>
+        <w:rPr>
+          <w:noProof/>
+        </w:rPr>
+      </w:pPr>
+      <w:r>
+        <w:rPr>
+          <w:noProof/>
+        </w:rPr>
+        <w:t>Enter '10' to show the winning teams relation.</w:t>
+      </w:r>
+    </w:p>
+    <w:p>
+      <w:pPr>
+        <w:contextualSpacing/>
+        <w:rPr>
+          <w:noProof/>
+        </w:rPr>
+      </w:pPr>
+      <w:r>
+        <w:rPr>
+          <w:noProof/>
+        </w:rPr>
+        <w:t>Enter '11' to show the losing teams.</w:t>
+      </w:r>
+    </w:p>
+    <w:p>
+      <w:pPr>
+        <w:contextualSpacing/>
+        <w:rPr>
+          <w:noProof/>
+        </w:rPr>
+      </w:pPr>
+      <w:r>
+        <w:rPr>
+          <w:noProof/>
+        </w:rPr>
+        <w:t>Enter '12' to display the list of players with their team names.</w:t>
+      </w:r>
+    </w:p>
+    <w:p>
+      <w:pPr>
+        <w:contextualSpacing/>
+        <w:rPr>
+          <w:noProof/>
+        </w:rPr>
+      </w:pPr>
+      <w:r>
+        <w:rPr>
+          <w:noProof/>
+        </w:rPr>
+        <w:t>Enter '13' to go back to main menu.</w:t>
+      </w:r>
+    </w:p>
+    <w:p>
+      <w:pPr>
+        <w:contextualSpacing/>
+        <w:rPr>
+          <w:noProof/>
+        </w:rPr>
+      </w:pPr>
+      <w:r>
+        <w:rPr>
+          <w:noProof/>
+        </w:rPr>
+        <w:t>&gt;: 6</w:t>
+      </w:r>
+    </w:p>
+    <w:p>
+      <w:pPr>
+        <w:contextualSpacing/>
+        <w:rPr>
+          <w:noProof/>
+        </w:rPr>
+      </w:pPr>
+    </w:p>
+    <w:p>
+      <w:pPr>
+        <w:contextualSpacing/>
+        <w:rPr>
+          <w:noProof/>
+        </w:rPr>
+      </w:pPr>
+    </w:p>
+    <w:p>
+      <w:pPr>
+        <w:contextualSpacing/>
+        <w:rPr>
+          <w:noProof/>
+        </w:rPr>
+      </w:pPr>
+      <w:r>
+        <w:rPr>
+          <w:noProof/>
+        </w:rPr>
+        <w:t>Relation Name: sports</w:t>
+      </w:r>
+    </w:p>
+    <w:p>
+      <w:pPr>
+        <w:contextualSpacing/>
+        <w:rPr>
+          <w:noProof/>
+        </w:rPr>
+      </w:pPr>
+    </w:p>
+    <w:p>
+      <w:pPr>
+        <w:contextualSpacing/>
+        <w:rPr>
+          <w:noProof/>
+        </w:rPr>
+      </w:pPr>
+      <w:r>
+        <w:rPr>
+          <w:noProof/>
+        </w:rPr>
+        <w:t xml:space="preserve">                name             sportID              season</w:t>
+      </w:r>
+    </w:p>
+    <w:p>
+      <w:pPr>
+        <w:contextualSpacing/>
+        <w:rPr>
+          <w:noProof/>
+        </w:rPr>
+      </w:pPr>
+      <w:r>
+        <w:rPr>
+          <w:noProof/>
+        </w:rPr>
+        <w:t>-------------------------------------------------------------------------------</w:t>
+      </w:r>
+    </w:p>
+    <w:p>
+      <w:pPr>
+        <w:contextualSpacing/>
+        <w:rPr>
+          <w:noProof/>
+        </w:rPr>
+      </w:pPr>
+      <w:r>
+        <w:rPr>
+          <w:noProof/>
+        </w:rPr>
+        <w:t xml:space="preserve">              Soccer                   1                Fall</w:t>
+      </w:r>
+    </w:p>
+    <w:p>
+      <w:pPr>
+        <w:contextualSpacing/>
+        <w:rPr>
+          <w:noProof/>
+        </w:rPr>
+      </w:pPr>
+    </w:p>
+    <w:p>
+      <w:pPr>
+        <w:contextualSpacing/>
+        <w:rPr>
+          <w:noProof/>
+        </w:rPr>
+      </w:pPr>
+      <w:r>
+        <w:rPr>
+          <w:noProof/>
+        </w:rPr>
+        <w:t>Main Menu:</w:t>
+      </w:r>
+    </w:p>
+    <w:p>
+      <w:pPr>
+        <w:contextualSpacing/>
+        <w:rPr>
+          <w:noProof/>
+        </w:rPr>
+      </w:pPr>
+      <w:r>
+        <w:rPr>
+          <w:noProof/>
+        </w:rPr>
+        <w:t>Enter '1' to add to a relation.</w:t>
+      </w:r>
+    </w:p>
+    <w:p>
+      <w:pPr>
+        <w:contextualSpacing/>
+        <w:rPr>
+          <w:noProof/>
+        </w:rPr>
+      </w:pPr>
+      <w:r>
+        <w:rPr>
+          <w:noProof/>
+        </w:rPr>
+        <w:t>Enter '2' to remove from a relation.</w:t>
+      </w:r>
+    </w:p>
+    <w:p>
+      <w:pPr>
+        <w:contextualSpacing/>
+        <w:rPr>
+          <w:noProof/>
+        </w:rPr>
+      </w:pPr>
+      <w:r>
+        <w:rPr>
+          <w:noProof/>
+        </w:rPr>
+        <w:t>Enter '3' to show information from a relation.</w:t>
+      </w:r>
+    </w:p>
+    <w:p>
+      <w:pPr>
+        <w:contextualSpacing/>
+        <w:rPr>
+          <w:noProof/>
+        </w:rPr>
+      </w:pPr>
+      <w:r>
+        <w:rPr>
+          <w:noProof/>
+        </w:rPr>
+        <w:t>Enter '4' to display the games associated with a specific sport.</w:t>
+      </w:r>
+    </w:p>
+    <w:p>
+      <w:pPr>
+        <w:contextualSpacing/>
+        <w:rPr>
+          <w:noProof/>
+        </w:rPr>
+      </w:pPr>
+      <w:r>
+        <w:rPr>
+          <w:noProof/>
+        </w:rPr>
+        <w:t>Enter '5' to display the sport that a player plays.</w:t>
+      </w:r>
+    </w:p>
+    <w:p>
+      <w:pPr>
+        <w:contextualSpacing/>
+        <w:rPr>
+          <w:noProof/>
+        </w:rPr>
+      </w:pPr>
+      <w:r>
+        <w:rPr>
+          <w:noProof/>
+        </w:rPr>
+        <w:t>Enter '6' to display games in which a team could participate.</w:t>
+      </w:r>
+    </w:p>
+    <w:p>
+      <w:pPr>
+        <w:contextualSpacing/>
+        <w:rPr>
+          <w:noProof/>
+        </w:rPr>
+      </w:pPr>
+      <w:r>
+        <w:rPr>
+          <w:noProof/>
+        </w:rPr>
+        <w:t>Enter '7' to change the location of a game.</w:t>
+      </w:r>
+    </w:p>
+    <w:p>
+      <w:pPr>
+        <w:contextualSpacing/>
+        <w:rPr>
+          <w:noProof/>
+        </w:rPr>
+      </w:pPr>
+      <w:r>
+        <w:rPr>
+          <w:noProof/>
+        </w:rPr>
+        <w:t>Enter '8' to change the time of a game.</w:t>
+      </w:r>
+    </w:p>
+    <w:p>
+      <w:pPr>
+        <w:contextualSpacing/>
+        <w:rPr>
+          <w:noProof/>
+        </w:rPr>
+      </w:pPr>
+      <w:r>
+        <w:rPr>
+          <w:noProof/>
+        </w:rPr>
+        <w:t>Enter '9' to change a sport's season.</w:t>
+      </w:r>
+    </w:p>
+    <w:p>
+      <w:pPr>
+        <w:contextualSpacing/>
+        <w:rPr>
+          <w:noProof/>
+        </w:rPr>
+      </w:pPr>
+      <w:r>
+        <w:rPr>
+          <w:noProof/>
+        </w:rPr>
+        <w:t>Enter '10' to display instructions.</w:t>
+      </w:r>
+    </w:p>
+    <w:p>
+      <w:pPr>
+        <w:contextualSpacing/>
+        <w:rPr>
+          <w:noProof/>
+        </w:rPr>
+      </w:pPr>
+      <w:r>
+        <w:rPr>
+          <w:noProof/>
+        </w:rPr>
+        <w:t>Enter '11' to save</w:t>
+      </w:r>
+    </w:p>
+    <w:p>
+      <w:pPr>
+        <w:contextualSpacing/>
+        <w:rPr>
+          <w:noProof/>
+        </w:rPr>
+      </w:pPr>
+      <w:r>
+        <w:rPr>
+          <w:noProof/>
+        </w:rPr>
+        <w:lastRenderedPageBreak/>
+        <w:t>Enter '12' to save and exit.</w:t>
+      </w:r>
+    </w:p>
+    <w:p>
+      <w:pPr>
+        <w:contextualSpacing/>
+        <w:rPr>
+          <w:noProof/>
+        </w:rPr>
+      </w:pPr>
+      <w:r>
+        <w:rPr>
+          <w:noProof/>
+        </w:rPr>
+        <w:t>Enter '13' to exit without saving.</w:t>
+      </w:r>
+    </w:p>
+    <w:p>
+      <w:pPr>
+        <w:contextualSpacing/>
+        <w:rPr>
+          <w:noProof/>
+        </w:rPr>
+      </w:pPr>
+      <w:r>
+        <w:rPr>
+          <w:noProof/>
+        </w:rPr>
+        <w:t>&gt;: 1</w:t>
+      </w:r>
+    </w:p>
+    <w:p>
+      <w:pPr>
+        <w:contextualSpacing/>
+        <w:rPr>
+          <w:noProof/>
+        </w:rPr>
+      </w:pPr>
+      <w:r>
+        <w:rPr>
+          <w:noProof/>
+        </w:rPr>
+        <w:t>Add Menu:</w:t>
+      </w:r>
+    </w:p>
+    <w:p>
+      <w:pPr>
+        <w:contextualSpacing/>
+        <w:rPr>
+          <w:noProof/>
+        </w:rPr>
+      </w:pPr>
+      <w:r>
+        <w:rPr>
+          <w:noProof/>
+        </w:rPr>
+        <w:t>Enter '1' to add to the game relation.</w:t>
+      </w:r>
+    </w:p>
+    <w:p>
+      <w:pPr>
+        <w:contextualSpacing/>
+        <w:rPr>
+          <w:noProof/>
+        </w:rPr>
+      </w:pPr>
+      <w:r>
+        <w:rPr>
+          <w:noProof/>
+        </w:rPr>
+        <w:t>Enter '2' to add to the player relation.</w:t>
+      </w:r>
+    </w:p>
+    <w:p>
+      <w:pPr>
+        <w:contextualSpacing/>
+        <w:rPr>
+          <w:noProof/>
+        </w:rPr>
+      </w:pPr>
+      <w:r>
+        <w:rPr>
+          <w:noProof/>
+        </w:rPr>
+        <w:t>Enter '3' to add to the referee relation.</w:t>
+      </w:r>
+    </w:p>
+    <w:p>
+      <w:pPr>
+        <w:contextualSpacing/>
+        <w:rPr>
+          <w:noProof/>
+        </w:rPr>
+      </w:pPr>
+      <w:r>
+        <w:rPr>
+          <w:noProof/>
+        </w:rPr>
+        <w:t>Enter '4' to add to the sports relation.</w:t>
+      </w:r>
+    </w:p>
+    <w:p>
+      <w:pPr>
+        <w:contextualSpacing/>
+        <w:rPr>
+          <w:noProof/>
+        </w:rPr>
+      </w:pPr>
+      <w:r>
+        <w:rPr>
+          <w:noProof/>
+        </w:rPr>
+        <w:t>Enter '5' to add to the teams relation.</w:t>
+      </w:r>
+    </w:p>
+    <w:p>
+      <w:pPr>
+        <w:contextualSpacing/>
+        <w:rPr>
+          <w:noProof/>
+        </w:rPr>
+      </w:pPr>
+      <w:r>
+        <w:rPr>
+          <w:noProof/>
+        </w:rPr>
+        <w:t>Enter '6' to add to the winning teams relation.</w:t>
+      </w:r>
+    </w:p>
+    <w:p>
+      <w:pPr>
+        <w:contextualSpacing/>
+        <w:rPr>
+          <w:noProof/>
+        </w:rPr>
+      </w:pPr>
+      <w:r>
+        <w:rPr>
+          <w:noProof/>
+        </w:rPr>
+        <w:t>Enter '7' to go back to main menu.</w:t>
+      </w:r>
+    </w:p>
+    <w:p>
+      <w:pPr>
+        <w:contextualSpacing/>
+        <w:rPr>
+          <w:noProof/>
+        </w:rPr>
+      </w:pPr>
+      <w:r>
+        <w:rPr>
+          <w:noProof/>
+        </w:rPr>
+        <w:t>&gt;: 4</w:t>
+      </w:r>
+    </w:p>
+    <w:p>
+      <w:pPr>
+        <w:contextualSpacing/>
+        <w:rPr>
+          <w:noProof/>
+        </w:rPr>
+      </w:pPr>
+      <w:r>
+        <w:rPr>
+          <w:noProof/>
+        </w:rPr>
+        <w:t>Please enter the name of the sport.</w:t>
+      </w:r>
+    </w:p>
+    <w:p>
+      <w:pPr>
+        <w:contextualSpacing/>
+        <w:rPr>
+          <w:noProof/>
+        </w:rPr>
+      </w:pPr>
+      <w:r>
+        <w:rPr>
+          <w:noProof/>
+        </w:rPr>
+        <w:t>&gt;: Soccer</w:t>
+      </w:r>
+    </w:p>
+    <w:p>
+      <w:pPr>
+        <w:contextualSpacing/>
+        <w:rPr>
+          <w:noProof/>
+        </w:rPr>
+      </w:pPr>
+      <w:r>
+        <w:rPr>
+          <w:noProof/>
+        </w:rPr>
+        <w:t>Please enter the ID of the sport.</w:t>
+      </w:r>
+    </w:p>
+    <w:p>
+      <w:pPr>
+        <w:contextualSpacing/>
+        <w:rPr>
+          <w:noProof/>
+        </w:rPr>
+      </w:pPr>
+      <w:r>
+        <w:rPr>
+          <w:noProof/>
+        </w:rPr>
+        <w:t>&gt;: 1</w:t>
+      </w:r>
+    </w:p>
+    <w:p>
+      <w:pPr>
+        <w:contextualSpacing/>
+        <w:rPr>
+          <w:noProof/>
+        </w:rPr>
+      </w:pPr>
+      <w:r>
+        <w:rPr>
+          <w:noProof/>
+        </w:rPr>
+        <w:t>Please enter the season associated with the sport.</w:t>
+      </w:r>
+    </w:p>
+    <w:p>
+      <w:pPr>
+        <w:contextualSpacing/>
+        <w:rPr>
+          <w:noProof/>
+        </w:rPr>
+      </w:pPr>
+      <w:r>
+        <w:rPr>
+          <w:noProof/>
+        </w:rPr>
+        <w:t>&gt;: Spring</w:t>
+      </w:r>
+    </w:p>
+    <w:p>
+      <w:pPr>
+        <w:contextualSpacing/>
+        <w:rPr>
+          <w:noProof/>
+        </w:rPr>
+      </w:pPr>
+      <w:r>
+        <w:rPr>
+          <w:noProof/>
+        </w:rPr>
+        <w:t>Invalid data entered - Sport was not added to the database.</w:t>
+      </w:r>
+    </w:p>
+    <w:p>
+      <w:pPr>
+        <w:contextualSpacing/>
+        <w:rPr>
+          <w:noProof/>
+        </w:rPr>
+      </w:pPr>
+    </w:p>
+    <w:p>
+      <w:pPr>
+        <w:contextualSpacing/>
+        <w:rPr>
+          <w:noProof/>
+        </w:rPr>
+      </w:pPr>
+      <w:r>
+        <w:rPr>
+          <w:noProof/>
+        </w:rPr>
+        <w:t>The input you entered was invalid. This could be due to a number of factors</w:t>
+      </w:r>
+    </w:p>
+    <w:p>
+      <w:pPr>
+        <w:contextualSpacing/>
+        <w:rPr>
+          <w:noProof/>
+        </w:rPr>
+      </w:pPr>
+      <w:r>
+        <w:rPr>
+          <w:noProof/>
+        </w:rPr>
+        <w:t>including duplicate id numbers. Please refer to the instructions</w:t>
+      </w:r>
+    </w:p>
+    <w:p>
+      <w:pPr>
+        <w:contextualSpacing/>
+        <w:rPr>
+          <w:noProof/>
+        </w:rPr>
+      </w:pPr>
+      <w:r>
+        <w:rPr>
+          <w:noProof/>
+        </w:rPr>
+        <w:t>for more information</w:t>
+      </w:r>
+    </w:p>
+    <w:p>
+      <w:pPr>
+        <w:contextualSpacing/>
+        <w:rPr>
+          <w:noProof/>
+        </w:rPr>
+      </w:pPr>
+    </w:p>
+    <w:p>
+      <w:pPr>
+        <w:contextualSpacing/>
+        <w:rPr>
+          <w:noProof/>
+        </w:rPr>
+      </w:pPr>
+      <w:r>
+        <w:rPr>
+          <w:noProof/>
+        </w:rPr>
+        <w:t>Would you like to try again?</w:t>
+      </w:r>
+    </w:p>
+    <w:p>
+      <w:pPr>
+        <w:contextualSpacing/>
+        <w:rPr>
+          <w:noProof/>
+        </w:rPr>
+      </w:pPr>
+      <w:r>
+        <w:rPr>
+          <w:noProof/>
+        </w:rPr>
+        <w:t>Please enter 'y' to try again or 'n' to return to the main menu.</w:t>
+      </w:r>
+    </w:p>
+    <w:p>
+      <w:pPr>
+        <w:contextualSpacing/>
+        <w:rPr>
+          <w:noProof/>
+        </w:rPr>
+      </w:pPr>
+      <w:r>
+        <w:rPr>
+          <w:noProof/>
+        </w:rPr>
+        <w:t>&gt;: y</w:t>
+      </w:r>
+    </w:p>
+    <w:p>
+      <w:pPr>
+        <w:contextualSpacing/>
+        <w:rPr>
+          <w:noProof/>
+        </w:rPr>
+      </w:pPr>
+      <w:r>
+        <w:rPr>
+          <w:noProof/>
+        </w:rPr>
+        <w:t>Please enter the name of the sport.</w:t>
+      </w:r>
+    </w:p>
+    <w:p>
+      <w:pPr>
+        <w:contextualSpacing/>
+        <w:rPr>
+          <w:noProof/>
+        </w:rPr>
+      </w:pPr>
+      <w:r>
+        <w:rPr>
+          <w:noProof/>
+        </w:rPr>
+        <w:t>&gt;: Soccer</w:t>
+      </w:r>
+    </w:p>
+    <w:p>
+      <w:pPr>
+        <w:contextualSpacing/>
+        <w:rPr>
+          <w:noProof/>
+        </w:rPr>
+      </w:pPr>
+      <w:r>
+        <w:rPr>
+          <w:noProof/>
+        </w:rPr>
+        <w:t>Please enter the ID of the sport.</w:t>
+      </w:r>
+    </w:p>
+    <w:p>
+      <w:pPr>
+        <w:contextualSpacing/>
+        <w:rPr>
+          <w:noProof/>
+        </w:rPr>
+      </w:pPr>
+      <w:r>
+        <w:rPr>
+          <w:noProof/>
+        </w:rPr>
+        <w:t>&gt;: 2</w:t>
+      </w:r>
+    </w:p>
+    <w:p>
+      <w:pPr>
+        <w:contextualSpacing/>
+        <w:rPr>
+          <w:noProof/>
+        </w:rPr>
+      </w:pPr>
+      <w:r>
+        <w:rPr>
+          <w:noProof/>
+        </w:rPr>
+        <w:t>Please enter the season associated with the sport.</w:t>
+      </w:r>
+    </w:p>
+    <w:p>
+      <w:pPr>
+        <w:contextualSpacing/>
+        <w:rPr>
+          <w:noProof/>
+        </w:rPr>
+      </w:pPr>
+      <w:r>
+        <w:rPr>
+          <w:noProof/>
+        </w:rPr>
+        <w:t>&gt;: Spring</w:t>
+      </w:r>
+    </w:p>
+    <w:p>
+      <w:pPr>
+        <w:contextualSpacing/>
+        <w:rPr>
+          <w:noProof/>
+        </w:rPr>
+      </w:pPr>
+      <w:r>
+        <w:rPr>
+          <w:noProof/>
+        </w:rPr>
+        <w:t>Sport successfully added to the database.</w:t>
+      </w:r>
+    </w:p>
+    <w:p>
+      <w:pPr>
+        <w:contextualSpacing/>
+        <w:rPr>
+          <w:noProof/>
+        </w:rPr>
+      </w:pPr>
+    </w:p>
+    <w:p>
+      <w:pPr>
+        <w:contextualSpacing/>
+        <w:rPr>
+          <w:noProof/>
+        </w:rPr>
+      </w:pPr>
+    </w:p>
+    <w:p>
+      <w:pPr>
+        <w:contextualSpacing/>
+        <w:rPr>
+          <w:noProof/>
+        </w:rPr>
+      </w:pPr>
+      <w:r>
+        <w:rPr>
+          <w:noProof/>
+        </w:rPr>
+        <w:t>Main Menu:</w:t>
+      </w:r>
+    </w:p>
+    <w:p>
+      <w:pPr>
+        <w:contextualSpacing/>
+        <w:rPr>
+          <w:noProof/>
+        </w:rPr>
+      </w:pPr>
+      <w:r>
+        <w:rPr>
+          <w:noProof/>
+        </w:rPr>
+        <w:t>Enter '1' to add to a relation.</w:t>
+      </w:r>
+    </w:p>
+    <w:p>
+      <w:pPr>
+        <w:contextualSpacing/>
+        <w:rPr>
+          <w:noProof/>
+        </w:rPr>
+      </w:pPr>
+      <w:r>
+        <w:rPr>
+          <w:noProof/>
+        </w:rPr>
+        <w:t>Enter '2' to remove from a relation.</w:t>
+      </w:r>
+    </w:p>
+    <w:p>
+      <w:pPr>
+        <w:contextualSpacing/>
+        <w:rPr>
+          <w:noProof/>
+        </w:rPr>
+      </w:pPr>
+      <w:r>
+        <w:rPr>
+          <w:noProof/>
+        </w:rPr>
+        <w:t>Enter '3' to show information from a relation.</w:t>
+      </w:r>
+    </w:p>
+    <w:p>
+      <w:pPr>
+        <w:contextualSpacing/>
+        <w:rPr>
+          <w:noProof/>
+        </w:rPr>
+      </w:pPr>
+      <w:r>
+        <w:rPr>
+          <w:noProof/>
+        </w:rPr>
+        <w:t>Enter '4' to display the games associated with a specific sport.</w:t>
+      </w:r>
+    </w:p>
+    <w:p>
+      <w:pPr>
+        <w:contextualSpacing/>
+        <w:rPr>
+          <w:noProof/>
+        </w:rPr>
+      </w:pPr>
+      <w:r>
+        <w:rPr>
+          <w:noProof/>
+        </w:rPr>
+        <w:t>Enter '5' to display the sport that a player plays.</w:t>
+      </w:r>
+    </w:p>
+    <w:p>
+      <w:pPr>
+        <w:contextualSpacing/>
+        <w:rPr>
+          <w:noProof/>
+        </w:rPr>
+      </w:pPr>
+      <w:r>
+        <w:rPr>
+          <w:noProof/>
+        </w:rPr>
+        <w:lastRenderedPageBreak/>
+        <w:t>Enter '6' to display games in which a team could participate.</w:t>
+      </w:r>
+    </w:p>
+    <w:p>
+      <w:pPr>
+        <w:contextualSpacing/>
+        <w:rPr>
+          <w:noProof/>
+        </w:rPr>
+      </w:pPr>
+      <w:r>
+        <w:rPr>
+          <w:noProof/>
+        </w:rPr>
+        <w:t>Enter '7' to change the location of a game.</w:t>
+      </w:r>
+    </w:p>
+    <w:p>
+      <w:pPr>
+        <w:contextualSpacing/>
+        <w:rPr>
+          <w:noProof/>
+        </w:rPr>
+      </w:pPr>
+      <w:r>
+        <w:rPr>
+          <w:noProof/>
+        </w:rPr>
+        <w:t>Enter '8' to change the time of a game.</w:t>
+      </w:r>
+    </w:p>
+    <w:p>
+      <w:pPr>
+        <w:contextualSpacing/>
+        <w:rPr>
+          <w:noProof/>
+        </w:rPr>
+      </w:pPr>
+      <w:r>
+        <w:rPr>
+          <w:noProof/>
+        </w:rPr>
+        <w:t>Enter '9' to change a sport's season.</w:t>
+      </w:r>
+    </w:p>
+    <w:p>
+      <w:pPr>
+        <w:contextualSpacing/>
+        <w:rPr>
+          <w:noProof/>
+        </w:rPr>
+      </w:pPr>
+      <w:r>
+        <w:rPr>
+          <w:noProof/>
+        </w:rPr>
+        <w:t>Enter '10' to display instructions.</w:t>
+      </w:r>
+    </w:p>
+    <w:p>
+      <w:pPr>
+        <w:contextualSpacing/>
+        <w:rPr>
+          <w:noProof/>
+        </w:rPr>
+      </w:pPr>
+      <w:r>
+        <w:rPr>
+          <w:noProof/>
+        </w:rPr>
+        <w:t>Enter '11' to save</w:t>
+      </w:r>
+    </w:p>
+    <w:p>
+      <w:pPr>
+        <w:contextualSpacing/>
+        <w:rPr>
+          <w:noProof/>
+        </w:rPr>
+      </w:pPr>
+      <w:r>
+        <w:rPr>
+          <w:noProof/>
+        </w:rPr>
+        <w:t>Enter '12' to save and exit.</w:t>
+      </w:r>
+    </w:p>
+    <w:p>
+      <w:pPr>
+        <w:contextualSpacing/>
+        <w:rPr>
+          <w:noProof/>
+        </w:rPr>
+      </w:pPr>
+      <w:r>
+        <w:rPr>
+          <w:noProof/>
+        </w:rPr>
+        <w:t>Enter '13' to exit without saving.</w:t>
+      </w:r>
+    </w:p>
+    <w:p>
+      <w:pPr>
+        <w:contextualSpacing/>
+        <w:rPr>
+          <w:noProof/>
+        </w:rPr>
+      </w:pPr>
+      <w:r>
+        <w:rPr>
+          <w:noProof/>
+        </w:rPr>
+        <w:t>&gt;: 2</w:t>
+      </w:r>
+    </w:p>
+    <w:p>
+      <w:pPr>
+        <w:contextualSpacing/>
+        <w:rPr>
+          <w:noProof/>
+        </w:rPr>
+      </w:pPr>
+      <w:r>
+        <w:rPr>
+          <w:noProof/>
+        </w:rPr>
+        <w:t>Remove Menu:</w:t>
+      </w:r>
+    </w:p>
+    <w:p>
+      <w:pPr>
+        <w:contextualSpacing/>
+        <w:rPr>
+          <w:noProof/>
+        </w:rPr>
+      </w:pPr>
+      <w:r>
+        <w:rPr>
+          <w:noProof/>
+        </w:rPr>
+        <w:t>Enter '1' to remove from the game relation.</w:t>
+      </w:r>
+    </w:p>
+    <w:p>
+      <w:pPr>
+        <w:contextualSpacing/>
+        <w:rPr>
+          <w:noProof/>
+        </w:rPr>
+      </w:pPr>
+      <w:r>
+        <w:rPr>
+          <w:noProof/>
+        </w:rPr>
+        <w:t>Enter '2' to remove from the player relation.</w:t>
+      </w:r>
+    </w:p>
+    <w:p>
+      <w:pPr>
+        <w:contextualSpacing/>
+        <w:rPr>
+          <w:noProof/>
+        </w:rPr>
+      </w:pPr>
+      <w:r>
+        <w:rPr>
+          <w:noProof/>
+        </w:rPr>
+        <w:t>Enter '3' to remove from referee relation.</w:t>
+      </w:r>
+    </w:p>
+    <w:p>
+      <w:pPr>
+        <w:contextualSpacing/>
+        <w:rPr>
+          <w:noProof/>
+        </w:rPr>
+      </w:pPr>
+      <w:r>
+        <w:rPr>
+          <w:noProof/>
+        </w:rPr>
+        <w:t>Enter '4' to remove from the sports relation.</w:t>
+      </w:r>
+    </w:p>
+    <w:p>
+      <w:pPr>
+        <w:contextualSpacing/>
+        <w:rPr>
+          <w:noProof/>
+        </w:rPr>
+      </w:pPr>
+      <w:r>
+        <w:rPr>
+          <w:noProof/>
+        </w:rPr>
+        <w:t>Enter '5' to remove from the teams relation.</w:t>
+      </w:r>
+    </w:p>
+    <w:p>
+      <w:pPr>
+        <w:contextualSpacing/>
+        <w:rPr>
+          <w:noProof/>
+        </w:rPr>
+      </w:pPr>
+      <w:r>
+        <w:rPr>
+          <w:noProof/>
+        </w:rPr>
+        <w:t>Enter '6' to remove from the winning teams relation.</w:t>
+      </w:r>
+    </w:p>
+    <w:p>
+      <w:pPr>
+        <w:contextualSpacing/>
+        <w:rPr>
+          <w:noProof/>
+        </w:rPr>
+      </w:pPr>
+      <w:r>
+        <w:rPr>
+          <w:noProof/>
+        </w:rPr>
+        <w:t>Enter '7' to go back to main menu.</w:t>
+      </w:r>
+    </w:p>
+    <w:p>
+      <w:pPr>
+        <w:contextualSpacing/>
+        <w:rPr>
+          <w:noProof/>
+        </w:rPr>
+      </w:pPr>
+      <w:r>
+        <w:rPr>
+          <w:noProof/>
+        </w:rPr>
+        <w:t>&gt;: 4</w:t>
+      </w:r>
+    </w:p>
+    <w:p>
+      <w:pPr>
+        <w:contextualSpacing/>
+        <w:rPr>
+          <w:noProof/>
+        </w:rPr>
+      </w:pPr>
+      <w:r>
+        <w:rPr>
+          <w:noProof/>
+        </w:rPr>
+        <w:t>Please enter the ID of the sport you would like to remove.</w:t>
+      </w:r>
+    </w:p>
+    <w:p>
+      <w:pPr>
+        <w:contextualSpacing/>
+        <w:rPr>
+          <w:noProof/>
+        </w:rPr>
+      </w:pPr>
+      <w:r>
+        <w:rPr>
+          <w:noProof/>
+        </w:rPr>
+        <w:t>&gt;: 1</w:t>
+      </w:r>
+    </w:p>
+    <w:p>
+      <w:pPr>
+        <w:contextualSpacing/>
+        <w:rPr>
+          <w:noProof/>
+        </w:rPr>
+      </w:pPr>
+      <w:r>
+        <w:rPr>
+          <w:noProof/>
+        </w:rPr>
+        <w:t>Sport successfully removed from the database.</w:t>
+      </w:r>
+    </w:p>
+    <w:p>
+      <w:pPr>
+        <w:contextualSpacing/>
+        <w:rPr>
+          <w:noProof/>
+        </w:rPr>
+      </w:pPr>
+    </w:p>
+    <w:p>
+      <w:pPr>
+        <w:contextualSpacing/>
+        <w:rPr>
+          <w:noProof/>
+        </w:rPr>
+      </w:pPr>
+      <w:r>
+        <w:rPr>
+          <w:noProof/>
+        </w:rPr>
+        <w:t>Main Menu:</w:t>
+      </w:r>
+    </w:p>
+    <w:p>
+      <w:pPr>
+        <w:contextualSpacing/>
+        <w:rPr>
+          <w:noProof/>
+        </w:rPr>
+      </w:pPr>
+      <w:r>
+        <w:rPr>
+          <w:noProof/>
+        </w:rPr>
+        <w:t>Enter '1' to add to a relation.</w:t>
+      </w:r>
+    </w:p>
+    <w:p>
+      <w:pPr>
+        <w:contextualSpacing/>
+        <w:rPr>
+          <w:noProof/>
+        </w:rPr>
+      </w:pPr>
+      <w:r>
+        <w:rPr>
+          <w:noProof/>
+        </w:rPr>
+        <w:t>Enter '2' to remove from a relation.</w:t>
+      </w:r>
+    </w:p>
+    <w:p>
+      <w:pPr>
+        <w:contextualSpacing/>
+        <w:rPr>
+          <w:noProof/>
+        </w:rPr>
+      </w:pPr>
+      <w:r>
+        <w:rPr>
+          <w:noProof/>
+        </w:rPr>
+        <w:t>Enter '3' to show information from a relation.</w:t>
+      </w:r>
+    </w:p>
+    <w:p>
+      <w:pPr>
+        <w:contextualSpacing/>
+        <w:rPr>
+          <w:noProof/>
+        </w:rPr>
+      </w:pPr>
+      <w:r>
+        <w:rPr>
+          <w:noProof/>
+        </w:rPr>
+        <w:t>Enter '4' to display the games associated with a specific sport.</w:t>
+      </w:r>
+    </w:p>
+    <w:p>
+      <w:pPr>
+        <w:contextualSpacing/>
+        <w:rPr>
+          <w:noProof/>
+        </w:rPr>
+      </w:pPr>
+      <w:r>
+        <w:rPr>
+          <w:noProof/>
+        </w:rPr>
+        <w:t>Enter '5' to display the sport that a player plays.</w:t>
+      </w:r>
+    </w:p>
+    <w:p>
+      <w:pPr>
+        <w:contextualSpacing/>
+        <w:rPr>
+          <w:noProof/>
+        </w:rPr>
+      </w:pPr>
+      <w:r>
+        <w:rPr>
+          <w:noProof/>
+        </w:rPr>
+        <w:t>Enter '6' to display games in which a team could participate.</w:t>
+      </w:r>
+    </w:p>
+    <w:p>
+      <w:pPr>
+        <w:contextualSpacing/>
+        <w:rPr>
+          <w:noProof/>
+        </w:rPr>
+      </w:pPr>
+      <w:r>
+        <w:rPr>
+          <w:noProof/>
+        </w:rPr>
+        <w:t>Enter '7' to change the location of a game.</w:t>
+      </w:r>
+    </w:p>
+    <w:p>
+      <w:pPr>
+        <w:contextualSpacing/>
+        <w:rPr>
+          <w:noProof/>
+        </w:rPr>
+      </w:pPr>
+      <w:r>
+        <w:rPr>
+          <w:noProof/>
+        </w:rPr>
+        <w:t>Enter '8' to change the time of a game.</w:t>
+      </w:r>
+    </w:p>
+    <w:p>
+      <w:pPr>
+        <w:contextualSpacing/>
+        <w:rPr>
+          <w:noProof/>
+        </w:rPr>
+      </w:pPr>
+      <w:r>
+        <w:rPr>
+          <w:noProof/>
+        </w:rPr>
+        <w:t>Enter '9' to change a sport's season.</w:t>
+      </w:r>
+    </w:p>
+    <w:p>
+      <w:pPr>
+        <w:contextualSpacing/>
+        <w:rPr>
+          <w:noProof/>
+        </w:rPr>
+      </w:pPr>
+      <w:r>
+        <w:rPr>
+          <w:noProof/>
+        </w:rPr>
+        <w:t>Enter '10' to display instructions.</w:t>
+      </w:r>
+    </w:p>
+    <w:p>
+      <w:pPr>
+        <w:contextualSpacing/>
+        <w:rPr>
+          <w:noProof/>
+        </w:rPr>
+      </w:pPr>
+      <w:r>
+        <w:rPr>
+          <w:noProof/>
+        </w:rPr>
+        <w:t>Enter '11' to save</w:t>
+      </w:r>
+    </w:p>
+    <w:p>
+      <w:pPr>
+        <w:contextualSpacing/>
+        <w:rPr>
+          <w:noProof/>
+        </w:rPr>
+      </w:pPr>
+      <w:r>
+        <w:rPr>
+          <w:noProof/>
+        </w:rPr>
+        <w:t>Enter '12' to save and exit.</w:t>
+      </w:r>
+    </w:p>
+    <w:p>
+      <w:pPr>
+        <w:contextualSpacing/>
+        <w:rPr>
+          <w:noProof/>
+        </w:rPr>
+      </w:pPr>
+      <w:r>
+        <w:rPr>
+          <w:noProof/>
+        </w:rPr>
+        <w:t>Enter '13' to exit without saving.</w:t>
+      </w:r>
+    </w:p>
+    <w:p>
+      <w:pPr>
+        <w:contextualSpacing/>
+        <w:rPr>
+          <w:noProof/>
+        </w:rPr>
+      </w:pPr>
+      <w:r>
+        <w:rPr>
+          <w:noProof/>
+        </w:rPr>
+        <w:t>&gt;: 3</w:t>
+      </w:r>
+    </w:p>
+    <w:p>
+      <w:pPr>
+        <w:contextualSpacing/>
+        <w:rPr>
+          <w:noProof/>
+        </w:rPr>
+      </w:pPr>
+      <w:r>
+        <w:rPr>
+          <w:noProof/>
+        </w:rPr>
+        <w:t>Show Menu:</w:t>
+      </w:r>
+    </w:p>
+    <w:p>
+      <w:pPr>
+        <w:contextualSpacing/>
+        <w:rPr>
+          <w:noProof/>
+        </w:rPr>
+      </w:pPr>
+      <w:r>
+        <w:rPr>
+          <w:noProof/>
+        </w:rPr>
+        <w:t>Enter '1' to show the game relation.</w:t>
+      </w:r>
+    </w:p>
+    <w:p>
+      <w:pPr>
+        <w:contextualSpacing/>
+        <w:rPr>
+          <w:noProof/>
+        </w:rPr>
+      </w:pPr>
+      <w:r>
+        <w:rPr>
+          <w:noProof/>
+        </w:rPr>
+        <w:t>Enter '2' to show the player relation.</w:t>
+      </w:r>
+    </w:p>
+    <w:p>
+      <w:pPr>
+        <w:contextualSpacing/>
+        <w:rPr>
+          <w:noProof/>
+        </w:rPr>
+      </w:pPr>
+      <w:r>
+        <w:rPr>
+          <w:noProof/>
+        </w:rPr>
+        <w:t>Enter '3' to show the referee relation.</w:t>
+      </w:r>
+    </w:p>
+    <w:p>
+      <w:pPr>
+        <w:contextualSpacing/>
+        <w:rPr>
+          <w:noProof/>
+        </w:rPr>
+      </w:pPr>
+      <w:r>
+        <w:rPr>
+          <w:noProof/>
+        </w:rPr>
+        <w:t>Enter '4' to show referees and player referees.</w:t>
+      </w:r>
+    </w:p>
+    <w:p>
+      <w:pPr>
+        <w:contextualSpacing/>
+        <w:rPr>
+          <w:noProof/>
+        </w:rPr>
+      </w:pPr>
+      <w:r>
+        <w:rPr>
+          <w:noProof/>
+        </w:rPr>
+        <w:lastRenderedPageBreak/>
+        <w:t>Enter '5' to show only players who are not referees.</w:t>
+      </w:r>
+    </w:p>
+    <w:p>
+      <w:pPr>
+        <w:contextualSpacing/>
+        <w:rPr>
+          <w:noProof/>
+        </w:rPr>
+      </w:pPr>
+      <w:r>
+        <w:rPr>
+          <w:noProof/>
+        </w:rPr>
+        <w:t>Enter '6' to show the sports relation.</w:t>
+      </w:r>
+    </w:p>
+    <w:p>
+      <w:pPr>
+        <w:contextualSpacing/>
+        <w:rPr>
+          <w:noProof/>
+        </w:rPr>
+      </w:pPr>
+      <w:r>
+        <w:rPr>
+          <w:noProof/>
+        </w:rPr>
+        <w:t>Enter '7' to display just the names of the sports.</w:t>
+      </w:r>
+    </w:p>
+    <w:p>
+      <w:pPr>
+        <w:contextualSpacing/>
+        <w:rPr>
+          <w:noProof/>
+        </w:rPr>
+      </w:pPr>
+      <w:r>
+        <w:rPr>
+          <w:noProof/>
+        </w:rPr>
+        <w:t>Enter '8' to show the teams relation.</w:t>
+      </w:r>
+    </w:p>
+    <w:p>
+      <w:pPr>
+        <w:contextualSpacing/>
+        <w:rPr>
+          <w:noProof/>
+        </w:rPr>
+      </w:pPr>
+      <w:r>
+        <w:rPr>
+          <w:noProof/>
+        </w:rPr>
+        <w:t>Enter '9' to list the players on a team.</w:t>
+      </w:r>
+    </w:p>
+    <w:p>
+      <w:pPr>
+        <w:contextualSpacing/>
+        <w:rPr>
+          <w:noProof/>
+        </w:rPr>
+      </w:pPr>
+      <w:r>
+        <w:rPr>
+          <w:noProof/>
+        </w:rPr>
+        <w:t>Enter '10' to show the winning teams relation.</w:t>
+      </w:r>
+    </w:p>
+    <w:p>
+      <w:pPr>
+        <w:contextualSpacing/>
+        <w:rPr>
+          <w:noProof/>
+        </w:rPr>
+      </w:pPr>
+      <w:r>
+        <w:rPr>
+          <w:noProof/>
+        </w:rPr>
+        <w:t>Enter '11' to show the losing teams.</w:t>
+      </w:r>
+    </w:p>
+    <w:p>
+      <w:pPr>
+        <w:contextualSpacing/>
+        <w:rPr>
+          <w:noProof/>
+        </w:rPr>
+      </w:pPr>
+      <w:r>
+        <w:rPr>
+          <w:noProof/>
+        </w:rPr>
+        <w:t>Enter '12' to display the list of players with their team names.</w:t>
+      </w:r>
+    </w:p>
+    <w:p>
+      <w:pPr>
+        <w:contextualSpacing/>
+        <w:rPr>
+          <w:noProof/>
+        </w:rPr>
+      </w:pPr>
+      <w:r>
+        <w:rPr>
+          <w:noProof/>
+        </w:rPr>
+        <w:t>Enter '13' to go back to main menu.</w:t>
+      </w:r>
+    </w:p>
+    <w:p>
+      <w:pPr>
+        <w:contextualSpacing/>
+        <w:rPr>
+          <w:noProof/>
+        </w:rPr>
+      </w:pPr>
+      <w:r>
+        <w:rPr>
+          <w:noProof/>
+        </w:rPr>
+        <w:t>&gt;: 6</w:t>
+      </w:r>
+    </w:p>
+    <w:p>
+      <w:pPr>
+        <w:contextualSpacing/>
+        <w:rPr>
+          <w:noProof/>
+        </w:rPr>
+      </w:pPr>
+    </w:p>
+    <w:p>
+      <w:pPr>
+        <w:contextualSpacing/>
+        <w:rPr>
+          <w:noProof/>
+        </w:rPr>
+      </w:pPr>
+    </w:p>
+    <w:p>
+      <w:pPr>
+        <w:contextualSpacing/>
+        <w:rPr>
+          <w:noProof/>
+        </w:rPr>
+      </w:pPr>
+      <w:r>
+        <w:rPr>
+          <w:noProof/>
+        </w:rPr>
+        <w:t>Relation Name: sports</w:t>
+      </w:r>
+    </w:p>
+    <w:p>
+      <w:pPr>
+        <w:contextualSpacing/>
+        <w:rPr>
+          <w:noProof/>
+        </w:rPr>
+      </w:pPr>
+    </w:p>
+    <w:p>
+      <w:pPr>
+        <w:contextualSpacing/>
+        <w:rPr>
+          <w:noProof/>
+        </w:rPr>
+      </w:pPr>
+      <w:r>
+        <w:rPr>
+          <w:noProof/>
+        </w:rPr>
+        <w:t xml:space="preserve">                name             sportID              season</w:t>
+      </w:r>
+    </w:p>
+    <w:p>
+      <w:pPr>
+        <w:contextualSpacing/>
+        <w:rPr>
+          <w:noProof/>
+        </w:rPr>
+      </w:pPr>
+      <w:r>
+        <w:rPr>
+          <w:noProof/>
+        </w:rPr>
+        <w:t>-------------------------------------------------------------------------------</w:t>
+      </w:r>
+    </w:p>
+    <w:p>
+      <w:pPr>
+        <w:contextualSpacing/>
+        <w:rPr>
+          <w:noProof/>
+        </w:rPr>
+      </w:pPr>
+      <w:r>
+        <w:rPr>
+          <w:noProof/>
+        </w:rPr>
+        <w:t xml:space="preserve">              Soccer                   2              Spring</w:t>
+      </w:r>
+    </w:p>
+    <w:p>
+      <w:pPr>
+        <w:contextualSpacing/>
+        <w:rPr>
+          <w:noProof/>
+        </w:rPr>
+      </w:pPr>
+    </w:p>
+    <w:p>
+      <w:pPr>
+        <w:contextualSpacing/>
+        <w:rPr>
+          <w:noProof/>
+        </w:rPr>
+      </w:pPr>
+      <w:r>
+        <w:rPr>
+          <w:noProof/>
+        </w:rPr>
+        <w:t>Main Menu:</w:t>
+      </w:r>
+    </w:p>
+    <w:p>
+      <w:pPr>
+        <w:contextualSpacing/>
+        <w:rPr>
+          <w:noProof/>
+        </w:rPr>
+      </w:pPr>
+      <w:r>
+        <w:rPr>
+          <w:noProof/>
+        </w:rPr>
+        <w:t>Enter '1' to add to a relation.</w:t>
+      </w:r>
+    </w:p>
+    <w:p>
+      <w:pPr>
+        <w:contextualSpacing/>
+        <w:rPr>
+          <w:noProof/>
+        </w:rPr>
+      </w:pPr>
+      <w:r>
+        <w:rPr>
+          <w:noProof/>
+        </w:rPr>
+        <w:t>Enter '2' to remove from a relation.</w:t>
+      </w:r>
+    </w:p>
+    <w:p>
+      <w:pPr>
+        <w:contextualSpacing/>
+        <w:rPr>
+          <w:noProof/>
+        </w:rPr>
+      </w:pPr>
+      <w:r>
+        <w:rPr>
+          <w:noProof/>
+        </w:rPr>
+        <w:t>Enter '3' to show information from a relation.</w:t>
+      </w:r>
+    </w:p>
+    <w:p>
+      <w:pPr>
+        <w:contextualSpacing/>
+        <w:rPr>
+          <w:noProof/>
+        </w:rPr>
+      </w:pPr>
+      <w:r>
+        <w:rPr>
+          <w:noProof/>
+        </w:rPr>
+        <w:t>Enter '4' to display the games associated with a specific sport.</w:t>
+      </w:r>
+    </w:p>
+    <w:p>
+      <w:pPr>
+        <w:contextualSpacing/>
+        <w:rPr>
+          <w:noProof/>
+        </w:rPr>
+      </w:pPr>
+      <w:r>
+        <w:rPr>
+          <w:noProof/>
+        </w:rPr>
+        <w:t>Enter '5' to display the sport that a player plays.</w:t>
+      </w:r>
+    </w:p>
+    <w:p>
+      <w:pPr>
+        <w:contextualSpacing/>
+        <w:rPr>
+          <w:noProof/>
+        </w:rPr>
+      </w:pPr>
+      <w:r>
+        <w:rPr>
+          <w:noProof/>
+        </w:rPr>
+        <w:t>Enter '6' to display games in which a team could participate.</w:t>
+      </w:r>
+    </w:p>
+    <w:p>
+      <w:pPr>
+        <w:contextualSpacing/>
+        <w:rPr>
+          <w:noProof/>
+        </w:rPr>
+      </w:pPr>
+      <w:r>
+        <w:rPr>
+          <w:noProof/>
+        </w:rPr>
+        <w:t>Enter '7' to change the location of a game.</w:t>
+      </w:r>
+    </w:p>
+    <w:p>
+      <w:pPr>
+        <w:contextualSpacing/>
+        <w:rPr>
+          <w:noProof/>
+        </w:rPr>
+      </w:pPr>
+      <w:r>
+        <w:rPr>
+          <w:noProof/>
+        </w:rPr>
+        <w:t>Enter '8' to change the time of a game.</w:t>
+      </w:r>
+    </w:p>
+    <w:p>
+      <w:pPr>
+        <w:contextualSpacing/>
+        <w:rPr>
+          <w:noProof/>
+        </w:rPr>
+      </w:pPr>
+      <w:r>
+        <w:rPr>
+          <w:noProof/>
+        </w:rPr>
+        <w:t>Enter '9' to change a sport's season.</w:t>
+      </w:r>
+    </w:p>
+    <w:p>
+      <w:pPr>
+        <w:contextualSpacing/>
+        <w:rPr>
+          <w:noProof/>
+        </w:rPr>
+      </w:pPr>
+      <w:r>
+        <w:rPr>
+          <w:noProof/>
+        </w:rPr>
+        <w:t>Enter '10' to display instructions.</w:t>
+      </w:r>
+    </w:p>
+    <w:p>
+      <w:pPr>
+        <w:contextualSpacing/>
+        <w:rPr>
+          <w:noProof/>
+        </w:rPr>
+      </w:pPr>
+      <w:r>
+        <w:rPr>
+          <w:noProof/>
+        </w:rPr>
+        <w:t>Enter '11' to save</w:t>
+      </w:r>
+    </w:p>
+    <w:p>
+      <w:pPr>
+        <w:contextualSpacing/>
+        <w:rPr>
+          <w:noProof/>
+        </w:rPr>
+      </w:pPr>
+      <w:r>
+        <w:rPr>
+          <w:noProof/>
+        </w:rPr>
+        <w:t>Enter '12' to save and exit.</w:t>
+      </w:r>
+    </w:p>
+    <w:p>
+      <w:pPr>
+        <w:contextualSpacing/>
+        <w:rPr>
+          <w:noProof/>
+        </w:rPr>
+      </w:pPr>
+      <w:r>
+        <w:rPr>
+          <w:noProof/>
+        </w:rPr>
+        <w:t>Enter '13' to exit without saving.</w:t>
+      </w:r>
+    </w:p>
+    <w:p>
+      <w:pPr>
+        <w:contextualSpacing/>
+        <w:rPr>
+          <w:noProof/>
+        </w:rPr>
+      </w:pPr>
+      <w:r>
+        <w:rPr>
+          <w:noProof/>
+        </w:rPr>
+        <w:t>&gt;:</w:t>
+      </w:r>
+      <w:r>
+        <w:rPr>
+          <w:noProof/>
+        </w:rPr>
+        <w:t xml:space="preserve"> 13</w:t>
+      </w:r>
+    </w:p>
+    <w:p>
+      <w:pPr>
+        <w:contextualSpacing/>
+        <w:rPr>
+          <w:noProof/>
+        </w:rPr>
+      </w:pPr>
+      <w:r>
+        <w:rPr>
+          <w:noProof/>
+        </w:rPr>
+        <w:t>Thank you for using the Sport League Management program.</w:t>
+      </w:r>
+    </w:p>
+    <w:p>
+      <w:pPr>
+        <w:contextualSpacing/>
+        <w:rPr>
+          <w:sz w:val="28"/>
+        </w:rPr>
+      </w:pPr>
+      <w:r>
+        <w:rPr>
+          <w:noProof/>
+        </w:rPr>
+        <w:t>Have a nice day.</w:t>
+      </w:r>
       <w:bookmarkStart w:id="0" w:name="_GoBack"/>
       <w:bookmarkEnd w:id="0"/>
-    </w:p>
-    <w:p>
-      <w:pPr>
-        <w:jc w:val="center"/>
-      </w:pPr>
-    </w:p>
-    <w:p>
-      <w:pPr>
-        <w:jc w:val="center"/>
-        <w:rPr>
-          <w:sz w:val="28"/>
-        </w:rPr>
-      </w:pPr>
     </w:p>
     <w:sectPr>
       <w:pgSz w:w="12240" w:h="15840"/>
@@ -170,6 +2497,56 @@
     </w:sectPr>
   </w:body>
 </w:document>
+</file>
+
+<file path=word/endnotes.xml><?xml version="1.0" encoding="utf-8"?>
+<w:endnotes xmlns:wpc="http://schemas.microsoft.com/office/word/2010/wordprocessingCanvas" xmlns:mc="http://schemas.openxmlformats.org/markup-compatibility/2006" xmlns:o="urn:schemas-microsoft-com:office:office" xmlns:r="http://schemas.openxmlformats.org/officeDocument/2006/relationships" xmlns:m="http://schemas.openxmlformats.org/officeDocument/2006/math" xmlns:v="urn:schemas-microsoft-com:vml" xmlns:wp14="http://schemas.microsoft.com/office/word/2010/wordprocessingDrawing" xmlns:wp="http://schemas.openxmlformats.org/drawingml/2006/wordprocessingDrawing" xmlns:w10="urn:schemas-microsoft-com:office:word" xmlns:w="http://schemas.openxmlformats.org/wordprocessingml/2006/main" xmlns:w14="http://schemas.microsoft.com/office/word/2010/wordml" xmlns:wpg="http://schemas.microsoft.com/office/word/2010/wordprocessingGroup" xmlns:wpi="http://schemas.microsoft.com/office/word/2010/wordprocessingInk" xmlns:wne="http://schemas.microsoft.com/office/word/2006/wordml" xmlns:wps="http://schemas.microsoft.com/office/word/2010/wordprocessingShape" mc:Ignorable="w14 wp14">
+  <w:endnote w:type="separator" w:id="-1">
+    <w:p>
+      <w:pPr>
+        <w:spacing w:after="0" w:line="240" w:lineRule="auto"/>
+      </w:pPr>
+      <w:r>
+        <w:separator/>
+      </w:r>
+    </w:p>
+  </w:endnote>
+  <w:endnote w:type="continuationSeparator" w:id="0">
+    <w:p>
+      <w:pPr>
+        <w:spacing w:after="0" w:line="240" w:lineRule="auto"/>
+      </w:pPr>
+      <w:r>
+        <w:continuationSeparator/>
+      </w:r>
+    </w:p>
+  </w:endnote>
+</w:endnotes>
+</file>
+
+<file path=word/footnotes.xml><?xml version="1.0" encoding="utf-8"?>
+<w:footnotes xmlns:wpc="http://schemas.microsoft.com/office/word/2010/wordprocessingCanvas" xmlns:mc="http://schemas.openxmlformats.org/markup-compatibility/2006" xmlns:o="urn:schemas-microsoft-com:office:office" xmlns:r="http://schemas.openxmlformats.org/officeDocument/2006/relationships" xmlns:m="http://schemas.openxmlformats.org/officeDocument/2006/math" xmlns:v="urn:schemas-microsoft-com:vml" xmlns:wp14="http://schemas.microsoft.com/office/word/2010/wordprocessingDrawing" xmlns:wp="http://schemas.openxmlformats.org/drawingml/2006/wordprocessingDrawing" xmlns:w10="urn:schemas-microsoft-com:office:word" xmlns:w="http://schemas.openxmlformats.org/wordprocessingml/2006/main" xmlns:w14="http://schemas.microsoft.com/office/word/2010/wordml" xmlns:wpg="http://schemas.microsoft.com/office/word/2010/wordprocessingGroup" xmlns:wpi="http://schemas.microsoft.com/office/word/2010/wordprocessingInk" xmlns:wne="http://schemas.microsoft.com/office/word/2006/wordml" xmlns:wps="http://schemas.microsoft.com/office/word/2010/wordprocessingShape" mc:Ignorable="w14 wp14">
+  <w:footnote w:type="separator" w:id="-1">
+    <w:p>
+      <w:pPr>
+        <w:spacing w:after="0" w:line="240" w:lineRule="auto"/>
+      </w:pPr>
+      <w:r>
+        <w:separator/>
+      </w:r>
+    </w:p>
+  </w:footnote>
+  <w:footnote w:type="continuationSeparator" w:id="0">
+    <w:p>
+      <w:pPr>
+        <w:spacing w:after="0" w:line="240" w:lineRule="auto"/>
+      </w:pPr>
+      <w:r>
+        <w:continuationSeparator/>
+      </w:r>
+    </w:p>
+  </w:footnote>
+</w:footnotes>
 </file>
 
 <file path=word/styles.xml><?xml version="1.0" encoding="utf-8"?>
@@ -359,6 +2736,80 @@
     <w:semiHidden/>
     <w:unhideWhenUsed/>
   </w:style>
+  <w:style w:type="paragraph" w:styleId="BalloonText">
+    <w:name w:val="Balloon Text"/>
+    <w:basedOn w:val="Normal"/>
+    <w:link w:val="BalloonTextChar"/>
+    <w:uiPriority w:val="99"/>
+    <w:semiHidden/>
+    <w:unhideWhenUsed/>
+    <w:rsid w:val="00BA47AE"/>
+    <w:pPr>
+      <w:spacing w:after="0" w:line="240" w:lineRule="auto"/>
+    </w:pPr>
+    <w:rPr>
+      <w:rFonts w:ascii="Tahoma" w:hAnsi="Tahoma" w:cs="Tahoma"/>
+      <w:sz w:val="16"/>
+      <w:szCs w:val="16"/>
+    </w:rPr>
+  </w:style>
+  <w:style w:type="character" w:customStyle="1" w:styleId="BalloonTextChar">
+    <w:name w:val="Balloon Text Char"/>
+    <w:basedOn w:val="DefaultParagraphFont"/>
+    <w:link w:val="BalloonText"/>
+    <w:uiPriority w:val="99"/>
+    <w:semiHidden/>
+    <w:rsid w:val="00BA47AE"/>
+    <w:rPr>
+      <w:rFonts w:ascii="Tahoma" w:hAnsi="Tahoma" w:cs="Tahoma"/>
+      <w:sz w:val="16"/>
+      <w:szCs w:val="16"/>
+    </w:rPr>
+  </w:style>
+  <w:style w:type="paragraph" w:styleId="Header">
+    <w:name w:val="header"/>
+    <w:basedOn w:val="Normal"/>
+    <w:link w:val="HeaderChar"/>
+    <w:uiPriority w:val="99"/>
+    <w:unhideWhenUsed/>
+    <w:rsid w:val="00BA47AE"/>
+    <w:pPr>
+      <w:tabs>
+        <w:tab w:val="center" w:pos="4680"/>
+        <w:tab w:val="right" w:pos="9360"/>
+      </w:tabs>
+      <w:spacing w:after="0" w:line="240" w:lineRule="auto"/>
+    </w:pPr>
+  </w:style>
+  <w:style w:type="character" w:customStyle="1" w:styleId="HeaderChar">
+    <w:name w:val="Header Char"/>
+    <w:basedOn w:val="DefaultParagraphFont"/>
+    <w:link w:val="Header"/>
+    <w:uiPriority w:val="99"/>
+    <w:rsid w:val="00BA47AE"/>
+  </w:style>
+  <w:style w:type="paragraph" w:styleId="Footer">
+    <w:name w:val="footer"/>
+    <w:basedOn w:val="Normal"/>
+    <w:link w:val="FooterChar"/>
+    <w:uiPriority w:val="99"/>
+    <w:unhideWhenUsed/>
+    <w:rsid w:val="00BA47AE"/>
+    <w:pPr>
+      <w:tabs>
+        <w:tab w:val="center" w:pos="4680"/>
+        <w:tab w:val="right" w:pos="9360"/>
+      </w:tabs>
+      <w:spacing w:after="0" w:line="240" w:lineRule="auto"/>
+    </w:pPr>
+  </w:style>
+  <w:style w:type="character" w:customStyle="1" w:styleId="FooterChar">
+    <w:name w:val="Footer Char"/>
+    <w:basedOn w:val="DefaultParagraphFont"/>
+    <w:link w:val="Footer"/>
+    <w:uiPriority w:val="99"/>
+    <w:rsid w:val="00BA47AE"/>
+  </w:style>
 </w:styles>
 </file>
 
@@ -548,6 +2999,80 @@
     <w:uiPriority w:val="99"/>
     <w:semiHidden/>
     <w:unhideWhenUsed/>
+  </w:style>
+  <w:style w:type="paragraph" w:styleId="BalloonText">
+    <w:name w:val="Balloon Text"/>
+    <w:basedOn w:val="Normal"/>
+    <w:link w:val="BalloonTextChar"/>
+    <w:uiPriority w:val="99"/>
+    <w:semiHidden/>
+    <w:unhideWhenUsed/>
+    <w:rsid w:val="00BA47AE"/>
+    <w:pPr>
+      <w:spacing w:after="0" w:line="240" w:lineRule="auto"/>
+    </w:pPr>
+    <w:rPr>
+      <w:rFonts w:ascii="Tahoma" w:hAnsi="Tahoma" w:cs="Tahoma"/>
+      <w:sz w:val="16"/>
+      <w:szCs w:val="16"/>
+    </w:rPr>
+  </w:style>
+  <w:style w:type="character" w:customStyle="1" w:styleId="BalloonTextChar">
+    <w:name w:val="Balloon Text Char"/>
+    <w:basedOn w:val="DefaultParagraphFont"/>
+    <w:link w:val="BalloonText"/>
+    <w:uiPriority w:val="99"/>
+    <w:semiHidden/>
+    <w:rsid w:val="00BA47AE"/>
+    <w:rPr>
+      <w:rFonts w:ascii="Tahoma" w:hAnsi="Tahoma" w:cs="Tahoma"/>
+      <w:sz w:val="16"/>
+      <w:szCs w:val="16"/>
+    </w:rPr>
+  </w:style>
+  <w:style w:type="paragraph" w:styleId="Header">
+    <w:name w:val="header"/>
+    <w:basedOn w:val="Normal"/>
+    <w:link w:val="HeaderChar"/>
+    <w:uiPriority w:val="99"/>
+    <w:unhideWhenUsed/>
+    <w:rsid w:val="00BA47AE"/>
+    <w:pPr>
+      <w:tabs>
+        <w:tab w:val="center" w:pos="4680"/>
+        <w:tab w:val="right" w:pos="9360"/>
+      </w:tabs>
+      <w:spacing w:after="0" w:line="240" w:lineRule="auto"/>
+    </w:pPr>
+  </w:style>
+  <w:style w:type="character" w:customStyle="1" w:styleId="HeaderChar">
+    <w:name w:val="Header Char"/>
+    <w:basedOn w:val="DefaultParagraphFont"/>
+    <w:link w:val="Header"/>
+    <w:uiPriority w:val="99"/>
+    <w:rsid w:val="00BA47AE"/>
+  </w:style>
+  <w:style w:type="paragraph" w:styleId="Footer">
+    <w:name w:val="footer"/>
+    <w:basedOn w:val="Normal"/>
+    <w:link w:val="FooterChar"/>
+    <w:uiPriority w:val="99"/>
+    <w:unhideWhenUsed/>
+    <w:rsid w:val="00BA47AE"/>
+    <w:pPr>
+      <w:tabs>
+        <w:tab w:val="center" w:pos="4680"/>
+        <w:tab w:val="right" w:pos="9360"/>
+      </w:tabs>
+      <w:spacing w:after="0" w:line="240" w:lineRule="auto"/>
+    </w:pPr>
+  </w:style>
+  <w:style w:type="character" w:customStyle="1" w:styleId="FooterChar">
+    <w:name w:val="Footer Char"/>
+    <w:basedOn w:val="DefaultParagraphFont"/>
+    <w:link w:val="Footer"/>
+    <w:uiPriority w:val="99"/>
+    <w:rsid w:val="00BA47AE"/>
   </w:style>
 </w:styles>
 </file>
